--- a/sem 3 docs/daa/2 qb.docx
+++ b/sem 3 docs/daa/2 qb.docx
@@ -126,7 +126,7 @@
           <w:sz w:val="28"/>
         </w:rPr>
       </w:pPr>
-      <w:hyperlink r:id="rId5" w:history="1">
+      <w:hyperlink r:id="rId6" w:history="1">
         <w:r>
           <w:rPr>
             <w:rStyle w:val="Hyperlink"/>
@@ -1791,7 +1791,7 @@
                     <pic:cNvPicPr/>
                   </pic:nvPicPr>
                   <pic:blipFill>
-                    <a:blip r:embed="rId6" cstate="print"/>
+                    <a:blip r:embed="rId7" cstate="print"/>
                     <a:stretch>
                       <a:fillRect/>
                     </a:stretch>
@@ -1967,6 +1967,7 @@
           <w:color w:val="000000"/>
           <w:sz w:val="24"/>
           <w:szCs w:val="24"/>
+          <w:highlight w:val="yellow"/>
           <w:lang w:val="en-IN" w:eastAsia="en-IN"/>
         </w:rPr>
       </w:pPr>
@@ -1976,6 +1977,7 @@
           <w:color w:val="000000"/>
           <w:sz w:val="24"/>
           <w:szCs w:val="24"/>
+          <w:highlight w:val="yellow"/>
           <w:lang w:val="en-IN" w:eastAsia="en-IN"/>
         </w:rPr>
         <w:t>Maximum and Minimum Problem</w:t>
@@ -2029,6 +2031,7 @@
           <w:color w:val="000000"/>
           <w:sz w:val="24"/>
           <w:szCs w:val="24"/>
+          <w:highlight w:val="yellow"/>
           <w:lang w:val="en-IN" w:eastAsia="en-IN"/>
         </w:rPr>
       </w:pPr>
@@ -2038,6 +2041,7 @@
           <w:color w:val="000000"/>
           <w:sz w:val="24"/>
           <w:szCs w:val="24"/>
+          <w:highlight w:val="yellow"/>
           <w:lang w:val="en-IN" w:eastAsia="en-IN"/>
         </w:rPr>
         <w:t>Sorting (merge sort, quick sort)</w:t>
@@ -2072,6 +2076,16 @@
           <w:lang w:val="en-IN" w:eastAsia="en-IN"/>
         </w:rPr>
         <w:t>Tower of Hanoi.</w:t>
+      </w:r>
+      <w:r>
+        <w:rPr>
+          <w:rFonts w:ascii="Segoe UI" w:hAnsi="Segoe UI" w:cs="Segoe UI"/>
+          <w:color w:val="000000"/>
+          <w:sz w:val="24"/>
+          <w:szCs w:val="24"/>
+          <w:lang w:val="en-IN" w:eastAsia="en-IN"/>
+        </w:rPr>
+        <w:t>0o,</w:t>
       </w:r>
     </w:p>
     <w:p>
@@ -2116,7 +2130,7 @@
                     </pic:cNvPicPr>
                   </pic:nvPicPr>
                   <pic:blipFill>
-                    <a:blip r:embed="rId7">
+                    <a:blip r:embed="rId8">
                       <a:extLst>
                         <a:ext uri="{28A0092B-C50C-407E-A947-70E740481C1C}">
                           <a14:useLocalDpi xmlns:a14="http://schemas.microsoft.com/office/drawing/2010/main" val="0"/>
@@ -2850,7 +2864,7 @@
           <w:sz w:val="22"/>
         </w:rPr>
       </w:pPr>
-      <w:hyperlink r:id="rId8" w:history="1">
+      <w:hyperlink r:id="rId9" w:history="1">
         <w:r>
           <w:rPr>
             <w:rStyle w:val="Hyperlink"/>
@@ -7985,127 +7999,64 @@
         <w:rPr>
           <w:color w:val="006FBF"/>
         </w:rPr>
-        <w:t>Traverse all of the nodes, if the graph is connected. BFS(graph, start_node, end_node):</w:t>
-      </w:r>
-    </w:p>
-    <w:p>
-      <w:pPr>
-        <w:pStyle w:val="BodyText"/>
-        <w:spacing w:line="262" w:lineRule="exact"/>
-        <w:ind w:left="651"/>
-      </w:pPr>
-      <w:r>
-        <w:rPr>
-          <w:color w:val="006FBF"/>
-        </w:rPr>
-        <w:t>frontier = new Queue()</w:t>
-      </w:r>
-    </w:p>
-    <w:p>
-      <w:pPr>
-        <w:spacing w:line="262" w:lineRule="exact"/>
-        <w:sectPr>
-          <w:pgSz w:w="11900" w:h="16820"/>
-          <w:pgMar w:top="1600" w:right="860" w:bottom="280" w:left="1140" w:header="720" w:footer="720" w:gutter="0"/>
-          <w:cols w:space="720"/>
-        </w:sectPr>
-      </w:pPr>
-    </w:p>
-    <w:p>
-      <w:pPr>
-        <w:pStyle w:val="BodyText"/>
-        <w:spacing w:before="76" w:line="223" w:lineRule="auto"/>
-        <w:ind w:left="651" w:right="6490"/>
-      </w:pPr>
-      <w:r>
-        <w:rPr>
-          <w:color w:val="006FBF"/>
+        <w:t xml:space="preserve">Traverse all of the nodes, if the graph is connected. </w:t>
+      </w:r>
+      <w:r>
+        <w:rPr>
+          <w:noProof/>
         </w:rPr>
         <w:lastRenderedPageBreak/>
-        <w:t>frontier.enqueue(start_node) explored = new Set()</w:t>
-      </w:r>
-    </w:p>
-    <w:p>
-      <w:pPr>
-        <w:pStyle w:val="BodyText"/>
-        <w:spacing w:before="5"/>
-        <w:rPr>
-          <w:sz w:val="22"/>
-        </w:rPr>
-      </w:pPr>
-    </w:p>
-    <w:p>
-      <w:pPr>
-        <w:pStyle w:val="BodyText"/>
-        <w:spacing w:line="223" w:lineRule="auto"/>
-        <w:ind w:left="891" w:right="5728" w:hanging="240"/>
-      </w:pPr>
-      <w:r>
-        <w:rPr>
-          <w:color w:val="006FBF"/>
-        </w:rPr>
-        <w:t>while frontier is not empty: current_node = frontier.dequeue()</w:t>
-      </w:r>
-    </w:p>
-    <w:p>
-      <w:pPr>
-        <w:pStyle w:val="BodyText"/>
-        <w:spacing w:line="251" w:lineRule="exact"/>
-        <w:ind w:left="891"/>
-      </w:pPr>
-      <w:r>
-        <w:rPr>
-          <w:color w:val="006FBF"/>
-        </w:rPr>
-        <w:t>if current_node in explored: continue</w:t>
-      </w:r>
-    </w:p>
-    <w:p>
-      <w:pPr>
-        <w:pStyle w:val="BodyText"/>
-        <w:spacing w:line="266" w:lineRule="exact"/>
-        <w:ind w:left="891"/>
-      </w:pPr>
-      <w:r>
-        <w:rPr>
-          <w:color w:val="006FBF"/>
-        </w:rPr>
-        <w:t>if current_node == end_node: return success</w:t>
-      </w:r>
-    </w:p>
-    <w:p>
-      <w:pPr>
-        <w:pStyle w:val="BodyText"/>
-        <w:spacing w:before="1"/>
-        <w:rPr>
-          <w:sz w:val="22"/>
-        </w:rPr>
-      </w:pPr>
-    </w:p>
-    <w:p>
-      <w:pPr>
-        <w:pStyle w:val="BodyText"/>
-        <w:spacing w:line="223" w:lineRule="auto"/>
-        <w:ind w:left="1131" w:right="4030" w:hanging="240"/>
-      </w:pPr>
-      <w:r>
-        <w:rPr>
-          <w:color w:val="006FBF"/>
-        </w:rPr>
-        <w:t>for neighbor in graph.get_neigbhors(current_node): frontier.enqueue(neighbor)</w:t>
-      </w:r>
-    </w:p>
-    <w:p>
-      <w:pPr>
-        <w:pStyle w:val="BodyText"/>
-        <w:spacing w:line="261" w:lineRule="exact"/>
-        <w:ind w:left="891"/>
-      </w:pPr>
-      <w:r>
-        <w:rPr>
-          <w:color w:val="006FBF"/>
-        </w:rPr>
-        <w:t>explored.add(current_node)</w:t>
+        <w:drawing>
+          <wp:inline distT="0" distB="0" distL="0" distR="0" wp14:anchorId="038CBC4E" wp14:editId="5E2AF8C8">
+            <wp:extent cx="5422265" cy="3223304"/>
+            <wp:effectExtent l="0" t="0" r="0" b="0"/>
+            <wp:docPr id="8" name="Picture 8"/>
+            <wp:cNvGraphicFramePr>
+              <a:graphicFrameLocks xmlns:a="http://schemas.openxmlformats.org/drawingml/2006/main" noChangeAspect="1"/>
+            </wp:cNvGraphicFramePr>
+            <a:graphic xmlns:a="http://schemas.openxmlformats.org/drawingml/2006/main">
+              <a:graphicData uri="http://schemas.openxmlformats.org/drawingml/2006/picture">
+                <pic:pic xmlns:pic="http://schemas.openxmlformats.org/drawingml/2006/picture">
+                  <pic:nvPicPr>
+                    <pic:cNvPr id="0" name="Picture 1"/>
+                    <pic:cNvPicPr>
+                      <a:picLocks noChangeAspect="1" noChangeArrowheads="1"/>
+                    </pic:cNvPicPr>
+                  </pic:nvPicPr>
+                  <pic:blipFill rotWithShape="1">
+                    <a:blip r:embed="rId10">
+                      <a:extLst>
+                        <a:ext uri="{28A0092B-C50C-407E-A947-70E740481C1C}">
+                          <a14:useLocalDpi xmlns:a14="http://schemas.microsoft.com/office/drawing/2010/main" val="0"/>
+                        </a:ext>
+                      </a:extLst>
+                    </a:blip>
+                    <a:srcRect t="20139" b="46414"/>
+                    <a:stretch/>
+                  </pic:blipFill>
+                  <pic:spPr bwMode="auto">
+                    <a:xfrm>
+                      <a:off x="0" y="0"/>
+                      <a:ext cx="5423535" cy="3224059"/>
+                    </a:xfrm>
+                    <a:prstGeom prst="rect">
+                      <a:avLst/>
+                    </a:prstGeom>
+                    <a:noFill/>
+                    <a:ln>
+                      <a:noFill/>
+                    </a:ln>
+                    <a:extLst>
+                      <a:ext uri="{53640926-AAD7-44D8-BBD7-CCE9431645EC}">
+                        <a14:shadowObscured xmlns:a14="http://schemas.microsoft.com/office/drawing/2010/main"/>
+                      </a:ext>
+                    </a:extLst>
+                  </pic:spPr>
+                </pic:pic>
+              </a:graphicData>
+            </a:graphic>
+          </wp:inline>
+        </w:drawing>
       </w:r>
     </w:p>
     <w:p>
@@ -8194,114 +8145,145 @@
     <w:p>
       <w:pPr>
         <w:pStyle w:val="BodyText"/>
-        <w:spacing w:line="223" w:lineRule="auto"/>
-        <w:ind w:left="540" w:right="6193" w:hanging="240"/>
-      </w:pPr>
-      <w:r>
-        <w:rPr>
-          <w:color w:val="006FBF"/>
-        </w:rPr>
-        <w:t>DFS(graph, start_node, end_node): frontier = new Stack() frontier.push(start_node) explored = new Set()</w:t>
-      </w:r>
-    </w:p>
-    <w:p>
-      <w:pPr>
-        <w:pStyle w:val="BodyText"/>
-        <w:spacing w:before="2" w:line="223" w:lineRule="auto"/>
-        <w:ind w:left="780" w:right="6279" w:hanging="240"/>
-      </w:pPr>
-      <w:r>
-        <w:rPr>
-          <w:color w:val="006FBF"/>
-        </w:rPr>
-        <w:t>while frontier is not empty: current_node = frontier.pop()</w:t>
-      </w:r>
-    </w:p>
-    <w:p>
-      <w:pPr>
-        <w:pStyle w:val="BodyText"/>
-        <w:spacing w:line="251" w:lineRule="exact"/>
-        <w:ind w:left="780"/>
-      </w:pPr>
-      <w:r>
-        <w:rPr>
-          <w:color w:val="006FBF"/>
-        </w:rPr>
-        <w:t>if current_node in explored: continue</w:t>
-      </w:r>
-    </w:p>
-    <w:p>
-      <w:pPr>
-        <w:pStyle w:val="BodyText"/>
-        <w:spacing w:line="266" w:lineRule="exact"/>
-        <w:ind w:left="780"/>
-      </w:pPr>
-      <w:r>
-        <w:rPr>
-          <w:color w:val="006FBF"/>
-        </w:rPr>
-        <w:t>if current_node == end_node: return success</w:t>
-      </w:r>
-    </w:p>
-    <w:p>
-      <w:pPr>
-        <w:pStyle w:val="BodyText"/>
+        <w:spacing w:before="4"/>
         <w:rPr>
           <w:sz w:val="22"/>
         </w:rPr>
       </w:pPr>
-    </w:p>
-    <w:p>
-      <w:pPr>
-        <w:pStyle w:val="BodyText"/>
-        <w:spacing w:line="223" w:lineRule="auto"/>
-        <w:ind w:left="1020" w:right="4141" w:hanging="240"/>
-      </w:pPr>
-      <w:r>
-        <w:rPr>
-          <w:color w:val="006FBF"/>
-        </w:rPr>
-        <w:t>for neighbor in graph.get_neigbhors(current_node): frontier.push(neighbor)</w:t>
-      </w:r>
-    </w:p>
-    <w:p>
-      <w:pPr>
-        <w:pStyle w:val="BodyText"/>
-        <w:spacing w:line="261" w:lineRule="exact"/>
-        <w:ind w:left="300"/>
-      </w:pPr>
-      <w:r>
-        <w:rPr>
-          <w:color w:val="006FBF"/>
-        </w:rPr>
-        <w:t>explored.add(current_node)</w:t>
-      </w:r>
-    </w:p>
-    <w:p>
-      <w:pPr>
-        <w:pStyle w:val="BodyText"/>
-        <w:spacing w:before="4"/>
-        <w:rPr>
-          <w:sz w:val="22"/>
-        </w:rPr>
-      </w:pPr>
+      <w:r>
+        <w:rPr>
+          <w:noProof/>
+        </w:rPr>
+        <w:drawing>
+          <wp:inline distT="0" distB="0" distL="0" distR="0" wp14:anchorId="32D5DF11" wp14:editId="3768A747">
+            <wp:extent cx="5422900" cy="3242388"/>
+            <wp:effectExtent l="0" t="0" r="0" b="0"/>
+            <wp:docPr id="12" name="Picture 12"/>
+            <wp:cNvGraphicFramePr>
+              <a:graphicFrameLocks xmlns:a="http://schemas.openxmlformats.org/drawingml/2006/main" noChangeAspect="1"/>
+            </wp:cNvGraphicFramePr>
+            <a:graphic xmlns:a="http://schemas.openxmlformats.org/drawingml/2006/main">
+              <a:graphicData uri="http://schemas.openxmlformats.org/drawingml/2006/picture">
+                <pic:pic xmlns:pic="http://schemas.openxmlformats.org/drawingml/2006/picture">
+                  <pic:nvPicPr>
+                    <pic:cNvPr id="0" name="Picture 5"/>
+                    <pic:cNvPicPr>
+                      <a:picLocks noChangeAspect="1" noChangeArrowheads="1"/>
+                    </pic:cNvPicPr>
+                  </pic:nvPicPr>
+                  <pic:blipFill rotWithShape="1">
+                    <a:blip r:embed="rId11">
+                      <a:extLst>
+                        <a:ext uri="{28A0092B-C50C-407E-A947-70E740481C1C}">
+                          <a14:useLocalDpi xmlns:a14="http://schemas.microsoft.com/office/drawing/2010/main" val="0"/>
+                        </a:ext>
+                      </a:extLst>
+                    </a:blip>
+                    <a:srcRect t="20618" b="45741"/>
+                    <a:stretch/>
+                  </pic:blipFill>
+                  <pic:spPr bwMode="auto">
+                    <a:xfrm>
+                      <a:off x="0" y="0"/>
+                      <a:ext cx="5423535" cy="3242768"/>
+                    </a:xfrm>
+                    <a:prstGeom prst="rect">
+                      <a:avLst/>
+                    </a:prstGeom>
+                    <a:noFill/>
+                    <a:ln>
+                      <a:noFill/>
+                    </a:ln>
+                    <a:extLst>
+                      <a:ext uri="{53640926-AAD7-44D8-BBD7-CCE9431645EC}">
+                        <a14:shadowObscured xmlns:a14="http://schemas.microsoft.com/office/drawing/2010/main"/>
+                      </a:ext>
+                    </a:extLst>
+                  </pic:spPr>
+                </pic:pic>
+              </a:graphicData>
+            </a:graphic>
+          </wp:inline>
+        </w:drawing>
+      </w:r>
     </w:p>
     <w:p>
       <w:pPr>
         <w:pStyle w:val="BodyText"/>
         <w:spacing w:line="398" w:lineRule="auto"/>
         <w:ind w:left="300" w:right="4746"/>
-      </w:pPr>
-      <w:r>
         <w:rPr>
           <w:color w:val="006FBF"/>
         </w:rPr>
+      </w:pPr>
+      <w:r>
+        <w:rPr>
+          <w:color w:val="006FBF"/>
+        </w:rPr>
         <w:t xml:space="preserve">Time complexity will be O(V+E) for all the cases. </w:t>
       </w:r>
+    </w:p>
+    <w:p>
+      <w:pPr>
+        <w:pStyle w:val="BodyText"/>
+        <w:spacing w:line="398" w:lineRule="auto"/>
+        <w:ind w:left="300" w:right="4746"/>
+        <w:rPr>
+          <w:color w:val="006FBF"/>
+        </w:rPr>
+      </w:pPr>
+    </w:p>
+    <w:p>
+      <w:pPr>
+        <w:pStyle w:val="BodyText"/>
+        <w:spacing w:line="398" w:lineRule="auto"/>
+        <w:ind w:left="300" w:right="4746"/>
+        <w:rPr>
+          <w:color w:val="006FBF"/>
+        </w:rPr>
+      </w:pPr>
+    </w:p>
+    <w:p>
+      <w:pPr>
+        <w:pStyle w:val="BodyText"/>
+        <w:spacing w:line="398" w:lineRule="auto"/>
+        <w:ind w:left="300" w:right="4746"/>
+        <w:rPr>
+          <w:color w:val="006FBF"/>
+        </w:rPr>
+      </w:pPr>
+    </w:p>
+    <w:p>
+      <w:pPr>
+        <w:pStyle w:val="BodyText"/>
+        <w:spacing w:line="398" w:lineRule="auto"/>
+        <w:ind w:left="300" w:right="4746"/>
+        <w:rPr>
+          <w:color w:val="006FBF"/>
+        </w:rPr>
+      </w:pPr>
+    </w:p>
+    <w:p>
+      <w:pPr>
+        <w:pStyle w:val="BodyText"/>
+        <w:spacing w:line="398" w:lineRule="auto"/>
+        <w:ind w:left="300" w:right="4746"/>
+        <w:rPr>
+          <w:color w:val="006FBF"/>
+        </w:rPr>
+      </w:pPr>
+    </w:p>
+    <w:p>
+      <w:pPr>
+        <w:pStyle w:val="BodyText"/>
+        <w:spacing w:line="398" w:lineRule="auto"/>
+        <w:ind w:left="300" w:right="4746"/>
+      </w:pPr>
       <w:r>
         <w:rPr>
           <w:color w:val="FF0000"/>
         </w:rPr>
+        <w:lastRenderedPageBreak/>
         <w:t>Q6. List Difference between BFS and DFS. 7M</w:t>
       </w:r>
     </w:p>
@@ -8754,7 +8736,7 @@
                     <pic:cNvPicPr/>
                   </pic:nvPicPr>
                   <pic:blipFill>
-                    <a:blip r:embed="rId9" cstate="print"/>
+                    <a:blip r:embed="rId12" cstate="print"/>
                     <a:stretch>
                       <a:fillRect/>
                     </a:stretch>
@@ -8862,7 +8844,7 @@
                     <pic:cNvPicPr/>
                   </pic:nvPicPr>
                   <pic:blipFill>
-                    <a:blip r:embed="rId10" cstate="print"/>
+                    <a:blip r:embed="rId13" cstate="print"/>
                     <a:stretch>
                       <a:fillRect/>
                     </a:stretch>
@@ -8961,7 +8943,7 @@
                     <pic:cNvPicPr/>
                   </pic:nvPicPr>
                   <pic:blipFill>
-                    <a:blip r:embed="rId11" cstate="print"/>
+                    <a:blip r:embed="rId14" cstate="print"/>
                     <a:stretch>
                       <a:fillRect/>
                     </a:stretch>
@@ -9063,7 +9045,7 @@
                     <pic:cNvPicPr/>
                   </pic:nvPicPr>
                   <pic:blipFill>
-                    <a:blip r:embed="rId12" cstate="print"/>
+                    <a:blip r:embed="rId15" cstate="print"/>
                     <a:stretch>
                       <a:fillRect/>
                     </a:stretch>
@@ -9162,7 +9144,7 @@
                     <pic:cNvPicPr/>
                   </pic:nvPicPr>
                   <pic:blipFill>
-                    <a:blip r:embed="rId13" cstate="print"/>
+                    <a:blip r:embed="rId16" cstate="print"/>
                     <a:stretch>
                       <a:fillRect/>
                     </a:stretch>
@@ -9264,7 +9246,7 @@
                     <pic:cNvPicPr/>
                   </pic:nvPicPr>
                   <pic:blipFill>
-                    <a:blip r:embed="rId14" cstate="print"/>
+                    <a:blip r:embed="rId17" cstate="print"/>
                     <a:stretch>
                       <a:fillRect/>
                     </a:stretch>
@@ -9365,7 +9347,7 @@
                     <pic:cNvPicPr/>
                   </pic:nvPicPr>
                   <pic:blipFill>
-                    <a:blip r:embed="rId15" cstate="print"/>
+                    <a:blip r:embed="rId18" cstate="print"/>
                     <a:stretch>
                       <a:fillRect/>
                     </a:stretch>
@@ -9467,7 +9449,7 @@
                     <pic:cNvPicPr/>
                   </pic:nvPicPr>
                   <pic:blipFill>
-                    <a:blip r:embed="rId16" cstate="print"/>
+                    <a:blip r:embed="rId19" cstate="print"/>
                     <a:stretch>
                       <a:fillRect/>
                     </a:stretch>
@@ -9567,7 +9549,7 @@
                     <pic:cNvPicPr/>
                   </pic:nvPicPr>
                   <pic:blipFill>
-                    <a:blip r:embed="rId17" cstate="print"/>
+                    <a:blip r:embed="rId20" cstate="print"/>
                     <a:stretch>
                       <a:fillRect/>
                     </a:stretch>
@@ -17724,7 +17706,7 @@
                     <pic:cNvPicPr/>
                   </pic:nvPicPr>
                   <pic:blipFill>
-                    <a:blip r:embed="rId18" cstate="print"/>
+                    <a:blip r:embed="rId21" cstate="print"/>
                     <a:stretch>
                       <a:fillRect/>
                     </a:stretch>
@@ -17880,7 +17862,7 @@
                     <pic:cNvPicPr/>
                   </pic:nvPicPr>
                   <pic:blipFill>
-                    <a:blip r:embed="rId19" cstate="print"/>
+                    <a:blip r:embed="rId22" cstate="print"/>
                     <a:stretch>
                       <a:fillRect/>
                     </a:stretch>
@@ -18003,215 +17985,67 @@
     <w:p>
       <w:pPr>
         <w:pStyle w:val="BodyText"/>
-        <w:spacing w:before="1"/>
-        <w:rPr>
-          <w:sz w:val="22"/>
-        </w:rPr>
-      </w:pPr>
-    </w:p>
-    <w:p>
-      <w:pPr>
-        <w:pStyle w:val="BodyText"/>
-        <w:spacing w:line="223" w:lineRule="auto"/>
-        <w:ind w:left="410" w:right="7606"/>
-      </w:pPr>
-      <w:r>
-        <w:rPr>
-          <w:color w:val="006FBF"/>
-        </w:rPr>
-        <w:t>if n == 1 then return (A[1], A[1]) else if n == 2 then</w:t>
-      </w:r>
-    </w:p>
-    <w:p>
-      <w:pPr>
-        <w:pStyle w:val="BodyText"/>
-        <w:spacing w:before="1" w:line="223" w:lineRule="auto"/>
-        <w:ind w:left="531" w:right="7450"/>
-      </w:pPr>
-      <w:r>
-        <w:rPr>
-          <w:color w:val="006FBF"/>
-        </w:rPr>
-        <w:t>if A[1] &lt; A[2] then return (A[1], A[2]) else</w:t>
-      </w:r>
-    </w:p>
-    <w:p>
-      <w:pPr>
-        <w:pStyle w:val="BodyText"/>
-        <w:spacing w:before="1" w:line="223" w:lineRule="auto"/>
-        <w:ind w:left="410" w:right="7410" w:firstLine="240"/>
-      </w:pPr>
-      <w:r>
-        <w:rPr>
-          <w:color w:val="006FBF"/>
-        </w:rPr>
-        <w:t>return (A[2], A[1]) else</w:t>
-      </w:r>
-    </w:p>
-    <w:p>
-      <w:pPr>
-        <w:pStyle w:val="BodyText"/>
-        <w:spacing w:line="251" w:lineRule="exact"/>
-        <w:ind w:left="531"/>
-      </w:pPr>
-      <w:r>
-        <w:rPr>
-          <w:color w:val="006FBF"/>
-        </w:rPr>
-        <w:t>mid ← (low + high) / 2</w:t>
-      </w:r>
-    </w:p>
-    <w:p>
-      <w:pPr>
-        <w:pStyle w:val="BodyText"/>
-        <w:spacing w:before="6" w:line="223" w:lineRule="auto"/>
-        <w:ind w:left="531" w:right="4365"/>
-      </w:pPr>
-      <w:r>
-        <w:rPr>
-          <w:color w:val="006FBF"/>
-        </w:rPr>
-        <w:t>[LMin, LMax] = DC_MAXMIN (A, low, mid) [RMin, RMax] = DC_MAXMIN (A, mid + 1, high) if LMax &gt; RMax then // Combine solution</w:t>
-      </w:r>
-    </w:p>
-    <w:p>
-      <w:pPr>
-        <w:pStyle w:val="BodyText"/>
-        <w:spacing w:before="1" w:line="223" w:lineRule="auto"/>
-        <w:ind w:left="531" w:right="7606" w:firstLine="120"/>
-      </w:pPr>
-      <w:r>
-        <w:rPr>
-          <w:color w:val="006FBF"/>
-        </w:rPr>
-        <w:t xml:space="preserve">max ← </w:t>
-      </w:r>
-      <w:r>
-        <w:rPr>
-          <w:color w:val="006FBF"/>
-          <w:spacing w:val="-5"/>
-        </w:rPr>
-        <w:t xml:space="preserve">LMax </w:t>
-      </w:r>
-      <w:r>
-        <w:rPr>
-          <w:color w:val="006FBF"/>
-        </w:rPr>
-        <w:t>else</w:t>
-      </w:r>
-    </w:p>
-    <w:p>
-      <w:pPr>
-        <w:pStyle w:val="BodyText"/>
-        <w:spacing w:before="1" w:line="223" w:lineRule="auto"/>
-        <w:ind w:left="531" w:right="7606" w:firstLine="120"/>
-      </w:pPr>
-      <w:r>
-        <w:rPr>
-          <w:color w:val="006FBF"/>
-        </w:rPr>
-        <w:t xml:space="preserve">max ← </w:t>
-      </w:r>
-      <w:r>
-        <w:rPr>
-          <w:color w:val="006FBF"/>
-          <w:spacing w:val="-5"/>
-        </w:rPr>
-        <w:t xml:space="preserve">RMax </w:t>
-      </w:r>
-      <w:r>
-        <w:rPr>
-          <w:color w:val="006FBF"/>
-        </w:rPr>
-        <w:t>end</w:t>
-      </w:r>
-    </w:p>
-    <w:p>
-      <w:pPr>
-        <w:pStyle w:val="BodyText"/>
-        <w:tabs>
-          <w:tab w:val="left" w:pos="2812"/>
-        </w:tabs>
-        <w:spacing w:before="1" w:line="223" w:lineRule="auto"/>
-        <w:ind w:left="651" w:right="5178" w:hanging="120"/>
-      </w:pPr>
-      <w:r>
-        <w:rPr>
-          <w:color w:val="006FBF"/>
-        </w:rPr>
-        <w:t>if LMin &lt; RMin then</w:t>
-      </w:r>
-      <w:r>
-        <w:rPr>
-          <w:color w:val="006FBF"/>
-        </w:rPr>
-        <w:tab/>
-        <w:t xml:space="preserve">// Combine </w:t>
-      </w:r>
-      <w:r>
-        <w:rPr>
-          <w:color w:val="006FBF"/>
-          <w:spacing w:val="-3"/>
-        </w:rPr>
-        <w:t xml:space="preserve">solution </w:t>
-      </w:r>
-      <w:r>
-        <w:rPr>
-          <w:color w:val="006FBF"/>
-        </w:rPr>
-        <w:t>min ← LMin</w:t>
-      </w:r>
-    </w:p>
-    <w:p>
-      <w:pPr>
-        <w:pStyle w:val="BodyText"/>
-        <w:spacing w:line="251" w:lineRule="exact"/>
-        <w:ind w:left="531"/>
-      </w:pPr>
-      <w:r>
-        <w:rPr>
-          <w:color w:val="006FBF"/>
-        </w:rPr>
-        <w:t>else</w:t>
-      </w:r>
-    </w:p>
-    <w:p>
-      <w:pPr>
-        <w:pStyle w:val="BodyText"/>
-        <w:spacing w:before="6" w:line="223" w:lineRule="auto"/>
-        <w:ind w:left="531" w:right="7650" w:firstLine="120"/>
-      </w:pPr>
-      <w:r>
-        <w:rPr>
-          <w:color w:val="006FBF"/>
-        </w:rPr>
-        <w:t xml:space="preserve">min ← </w:t>
-      </w:r>
-      <w:r>
-        <w:rPr>
-          <w:color w:val="006FBF"/>
-          <w:spacing w:val="-5"/>
-        </w:rPr>
-        <w:t xml:space="preserve">RMin </w:t>
-      </w:r>
-      <w:r>
-        <w:rPr>
-          <w:color w:val="006FBF"/>
-        </w:rPr>
-        <w:t>end</w:t>
-      </w:r>
-    </w:p>
-    <w:p>
-      <w:pPr>
-        <w:pStyle w:val="BodyText"/>
-        <w:spacing w:before="1" w:line="223" w:lineRule="auto"/>
-        <w:ind w:left="410" w:right="7650" w:firstLine="120"/>
-      </w:pPr>
-      <w:r>
-        <w:rPr>
-          <w:color w:val="006FBF"/>
-        </w:rPr>
-        <w:t>return (min, max) end</w:t>
+        <w:spacing w:before="4" w:line="259" w:lineRule="auto"/>
+        <w:ind w:left="300" w:right="1068"/>
+        <w:rPr>
+          <w:color w:val="FF0000"/>
+        </w:rPr>
+      </w:pPr>
+      <w:r>
+        <w:rPr>
+          <w:noProof/>
+        </w:rPr>
+        <w:drawing>
+          <wp:inline distT="0" distB="0" distL="0" distR="0" wp14:anchorId="32FAAB8E" wp14:editId="4012BD68">
+            <wp:extent cx="5416246" cy="6570117"/>
+            <wp:effectExtent l="0" t="0" r="0" b="0"/>
+            <wp:docPr id="14" name="Picture 14"/>
+            <wp:cNvGraphicFramePr>
+              <a:graphicFrameLocks xmlns:a="http://schemas.openxmlformats.org/drawingml/2006/main" noChangeAspect="1"/>
+            </wp:cNvGraphicFramePr>
+            <a:graphic xmlns:a="http://schemas.openxmlformats.org/drawingml/2006/main">
+              <a:graphicData uri="http://schemas.openxmlformats.org/drawingml/2006/picture">
+                <pic:pic xmlns:pic="http://schemas.openxmlformats.org/drawingml/2006/picture">
+                  <pic:nvPicPr>
+                    <pic:cNvPr id="0" name="Picture 7"/>
+                    <pic:cNvPicPr>
+                      <a:picLocks noChangeAspect="1" noChangeArrowheads="1"/>
+                    </pic:cNvPicPr>
+                  </pic:nvPicPr>
+                  <pic:blipFill rotWithShape="1">
+                    <a:blip r:embed="rId23">
+                      <a:extLst>
+                        <a:ext uri="{28A0092B-C50C-407E-A947-70E740481C1C}">
+                          <a14:useLocalDpi xmlns:a14="http://schemas.microsoft.com/office/drawing/2010/main" val="0"/>
+                        </a:ext>
+                      </a:extLst>
+                    </a:blip>
+                    <a:srcRect t="9910" b="21754"/>
+                    <a:stretch/>
+                  </pic:blipFill>
+                  <pic:spPr bwMode="auto">
+                    <a:xfrm>
+                      <a:off x="0" y="0"/>
+                      <a:ext cx="5416550" cy="6570486"/>
+                    </a:xfrm>
+                    <a:prstGeom prst="rect">
+                      <a:avLst/>
+                    </a:prstGeom>
+                    <a:noFill/>
+                    <a:ln>
+                      <a:noFill/>
+                    </a:ln>
+                    <a:extLst>
+                      <a:ext uri="{53640926-AAD7-44D8-BBD7-CCE9431645EC}">
+                        <a14:shadowObscured xmlns:a14="http://schemas.microsoft.com/office/drawing/2010/main"/>
+                      </a:ext>
+                    </a:extLst>
+                  </pic:spPr>
+                </pic:pic>
+              </a:graphicData>
+            </a:graphic>
+          </wp:inline>
+        </w:drawing>
       </w:r>
     </w:p>
     <w:p>
@@ -18223,12 +18057,6 @@
           <w:color w:val="FF0000"/>
         </w:rPr>
       </w:pPr>
-      <w:r>
-        <w:rPr>
-          <w:color w:val="FF0000"/>
-        </w:rPr>
-        <w:t>Q11. Discuss Quick Sort Algorithm and Explain it with example. Derive Worst case and Average Case Complexity.</w:t>
-      </w:r>
     </w:p>
     <w:p>
       <w:pPr>
@@ -18239,13 +18067,147 @@
           <w:color w:val="FF0000"/>
         </w:rPr>
       </w:pPr>
-      <w:hyperlink r:id="rId20" w:history="1">
+    </w:p>
+    <w:p>
+      <w:pPr>
+        <w:pStyle w:val="BodyText"/>
+        <w:spacing w:before="4" w:line="259" w:lineRule="auto"/>
+        <w:ind w:left="300" w:right="1068"/>
+        <w:rPr>
+          <w:color w:val="FF0000"/>
+        </w:rPr>
+      </w:pPr>
+    </w:p>
+    <w:p>
+      <w:pPr>
+        <w:pStyle w:val="BodyText"/>
+        <w:spacing w:before="4" w:line="259" w:lineRule="auto"/>
+        <w:ind w:left="300" w:right="1068"/>
+        <w:rPr>
+          <w:color w:val="FF0000"/>
+        </w:rPr>
+      </w:pPr>
+    </w:p>
+    <w:p>
+      <w:pPr>
+        <w:pStyle w:val="BodyText"/>
+        <w:spacing w:before="4" w:line="259" w:lineRule="auto"/>
+        <w:ind w:left="300" w:right="1068"/>
+        <w:rPr>
+          <w:color w:val="FF0000"/>
+        </w:rPr>
+      </w:pPr>
+    </w:p>
+    <w:p>
+      <w:pPr>
+        <w:pStyle w:val="BodyText"/>
+        <w:spacing w:before="4" w:line="259" w:lineRule="auto"/>
+        <w:ind w:left="300" w:right="1068"/>
+        <w:rPr>
+          <w:color w:val="FF0000"/>
+        </w:rPr>
+      </w:pPr>
+    </w:p>
+    <w:p>
+      <w:pPr>
+        <w:pStyle w:val="BodyText"/>
+        <w:spacing w:before="4" w:line="259" w:lineRule="auto"/>
+        <w:ind w:left="300" w:right="1068"/>
+        <w:rPr>
+          <w:color w:val="FF0000"/>
+        </w:rPr>
+      </w:pPr>
+    </w:p>
+    <w:p>
+      <w:pPr>
+        <w:pStyle w:val="BodyText"/>
+        <w:spacing w:before="4" w:line="259" w:lineRule="auto"/>
+        <w:ind w:left="300" w:right="1068"/>
+        <w:rPr>
+          <w:color w:val="FF0000"/>
+        </w:rPr>
+      </w:pPr>
+    </w:p>
+    <w:p>
+      <w:pPr>
+        <w:pStyle w:val="BodyText"/>
+        <w:spacing w:before="4" w:line="259" w:lineRule="auto"/>
+        <w:ind w:left="300" w:right="1068"/>
+        <w:rPr>
+          <w:color w:val="FF0000"/>
+        </w:rPr>
+      </w:pPr>
+    </w:p>
+    <w:p>
+      <w:pPr>
+        <w:pStyle w:val="BodyText"/>
+        <w:spacing w:before="4" w:line="259" w:lineRule="auto"/>
+        <w:ind w:left="300" w:right="1068"/>
+        <w:rPr>
+          <w:color w:val="FF0000"/>
+        </w:rPr>
+      </w:pPr>
+    </w:p>
+    <w:p>
+      <w:pPr>
+        <w:pStyle w:val="BodyText"/>
+        <w:spacing w:before="4" w:line="259" w:lineRule="auto"/>
+        <w:ind w:left="300" w:right="1068"/>
+        <w:rPr>
+          <w:color w:val="FF0000"/>
+        </w:rPr>
+      </w:pPr>
+    </w:p>
+    <w:p>
+      <w:pPr>
+        <w:pStyle w:val="BodyText"/>
+        <w:spacing w:before="4" w:line="259" w:lineRule="auto"/>
+        <w:ind w:left="300" w:right="1068"/>
+        <w:rPr>
+          <w:color w:val="FF0000"/>
+        </w:rPr>
+      </w:pPr>
+    </w:p>
+    <w:p>
+      <w:pPr>
+        <w:pStyle w:val="BodyText"/>
+        <w:spacing w:before="4" w:line="259" w:lineRule="auto"/>
+        <w:ind w:left="300" w:right="1068"/>
+        <w:rPr>
+          <w:color w:val="FF0000"/>
+        </w:rPr>
+      </w:pPr>
+      <w:r>
+        <w:rPr>
+          <w:color w:val="FF0000"/>
+        </w:rPr>
+        <w:lastRenderedPageBreak/>
+        <w:t>Q11. Discuss Quick Sort Algorithm and Explain it with example. Derive Worst case and Average Case Complexity.</w:t>
+      </w:r>
+    </w:p>
+    <w:p>
+      <w:pPr>
+        <w:pStyle w:val="BodyText"/>
+        <w:spacing w:before="4" w:line="259" w:lineRule="auto"/>
+        <w:ind w:left="300" w:right="1068"/>
+        <w:rPr>
+          <w:color w:val="FF0000"/>
+        </w:rPr>
+      </w:pPr>
+      <w:hyperlink r:id="rId24" w:history="1">
         <w:r>
           <w:rPr>
             <w:rStyle w:val="Hyperlink"/>
             <w:sz w:val="26"/>
           </w:rPr>
-          <w:t>limk</w:t>
+          <w:t>lim</w:t>
+        </w:r>
+        <w:r>
+          <w:rPr>
+            <w:rStyle w:val="Hyperlink"/>
+            <w:sz w:val="26"/>
+          </w:rPr>
+          <w:t>k</w:t>
         </w:r>
       </w:hyperlink>
     </w:p>
@@ -18277,7 +18239,7 @@
                     </pic:cNvPicPr>
                   </pic:nvPicPr>
                   <pic:blipFill>
-                    <a:blip r:embed="rId21" cstate="print">
+                    <a:blip r:embed="rId25" cstate="print">
                       <a:extLst>
                         <a:ext uri="{28A0092B-C50C-407E-A947-70E740481C1C}">
                           <a14:useLocalDpi xmlns:a14="http://schemas.microsoft.com/office/drawing/2010/main" val="0"/>
@@ -18333,7 +18295,7 @@
                     </pic:cNvPicPr>
                   </pic:nvPicPr>
                   <pic:blipFill>
-                    <a:blip r:embed="rId22" cstate="print">
+                    <a:blip r:embed="rId26" cstate="print">
                       <a:extLst>
                         <a:ext uri="{28A0092B-C50C-407E-A947-70E740481C1C}">
                           <a14:useLocalDpi xmlns:a14="http://schemas.microsoft.com/office/drawing/2010/main" val="0"/>
@@ -18390,7 +18352,7 @@
                     </pic:cNvPicPr>
                   </pic:nvPicPr>
                   <pic:blipFill>
-                    <a:blip r:embed="rId23">
+                    <a:blip r:embed="rId27">
                       <a:extLst>
                         <a:ext uri="{28A0092B-C50C-407E-A947-70E740481C1C}">
                           <a14:useLocalDpi xmlns:a14="http://schemas.microsoft.com/office/drawing/2010/main" val="0"/>
@@ -19700,7 +19662,29 @@
                 <w:bdr w:val="none" w:sz="0" w:space="0" w:color="auto" w:frame="1"/>
                 <w:lang w:val="en-IN" w:eastAsia="en-IN"/>
               </w:rPr>
-              <w:t>// If current element is smaller than the pivot</w:t>
+              <w:t>// If current element is</w:t>
+            </w:r>
+            <w:r>
+              <w:rPr>
+                <w:rFonts w:ascii="Segoe UI" w:hAnsi="Segoe UI" w:cs="Segoe UI"/>
+                <w:color w:val="008200"/>
+                <w:sz w:val="24"/>
+                <w:szCs w:val="24"/>
+                <w:bdr w:val="none" w:sz="0" w:space="0" w:color="auto" w:frame="1"/>
+                <w:lang w:val="en-IN" w:eastAsia="en-IN"/>
+              </w:rPr>
+              <w:t xml:space="preserve"> greater </w:t>
+            </w:r>
+            <w:r>
+              <w:rPr>
+                <w:rFonts w:ascii="Segoe UI" w:hAnsi="Segoe UI" w:cs="Segoe UI"/>
+                <w:color w:val="008200"/>
+                <w:sz w:val="24"/>
+                <w:szCs w:val="24"/>
+                <w:bdr w:val="none" w:sz="0" w:space="0" w:color="auto" w:frame="1"/>
+                <w:lang w:val="en-IN" w:eastAsia="en-IN"/>
+              </w:rPr>
+              <w:t>than the pivot</w:t>
             </w:r>
             <w:r>
               <w:rPr>
@@ -19766,7 +19750,29 @@
                 <w:bdr w:val="none" w:sz="0" w:space="0" w:color="auto" w:frame="1"/>
                 <w:lang w:val="en-IN" w:eastAsia="en-IN"/>
               </w:rPr>
-              <w:t> (a[j] &lt; pivot)  </w:t>
+              <w:t> (a[j] </w:t>
+            </w:r>
+            <w:r>
+              <w:rPr>
+                <w:rFonts w:ascii="Segoe UI" w:hAnsi="Segoe UI" w:cs="Segoe UI"/>
+                <w:color w:val="000000"/>
+                <w:sz w:val="24"/>
+                <w:szCs w:val="24"/>
+                <w:bdr w:val="none" w:sz="0" w:space="0" w:color="auto" w:frame="1"/>
+                <w:lang w:val="en-IN" w:eastAsia="en-IN"/>
+              </w:rPr>
+              <w:t>&lt;</w:t>
+            </w:r>
+            <w:r>
+              <w:rPr>
+                <w:rFonts w:ascii="Segoe UI" w:hAnsi="Segoe UI" w:cs="Segoe UI"/>
+                <w:color w:val="000000"/>
+                <w:sz w:val="24"/>
+                <w:szCs w:val="24"/>
+                <w:bdr w:val="none" w:sz="0" w:space="0" w:color="auto" w:frame="1"/>
+                <w:lang w:val="en-IN" w:eastAsia="en-IN"/>
+              </w:rPr>
+              <w:t> pivot)  </w:t>
             </w:r>
           </w:p>
           <w:p>
@@ -20744,7 +20750,7 @@
                     <pic:cNvPicPr/>
                   </pic:nvPicPr>
                   <pic:blipFill>
-                    <a:blip r:embed="rId24" cstate="print"/>
+                    <a:blip r:embed="rId28" cstate="print"/>
                     <a:stretch>
                       <a:fillRect/>
                     </a:stretch>
@@ -20817,7 +20823,7 @@
                     <pic:cNvPicPr/>
                   </pic:nvPicPr>
                   <pic:blipFill>
-                    <a:blip r:embed="rId25" cstate="print"/>
+                    <a:blip r:embed="rId29" cstate="print"/>
                     <a:stretch>
                       <a:fillRect/>
                     </a:stretch>
@@ -24126,6 +24132,18 @@
       <w:szCs w:val="20"/>
     </w:rPr>
   </w:style>
+  <w:style w:type="character" w:styleId="FollowedHyperlink">
+    <w:name w:val="FollowedHyperlink"/>
+    <w:basedOn w:val="DefaultParagraphFont"/>
+    <w:uiPriority w:val="99"/>
+    <w:semiHidden/>
+    <w:unhideWhenUsed/>
+    <w:rsid w:val="00667CBA"/>
+    <w:rPr>
+      <w:color w:val="800080" w:themeColor="followedHyperlink"/>
+      <w:u w:val="single"/>
+    </w:rPr>
+  </w:style>
 </w:styles>
 </file>
 
@@ -24410,4 +24428,16 @@
   <a:objectDefaults/>
   <a:extraClrSchemeLst/>
 </a:theme>
+</file>
+
+<file path=customXml/item1.xml><?xml version="1.0" encoding="utf-8"?>
+<b:Sources xmlns:b="http://schemas.openxmlformats.org/officeDocument/2006/bibliography" xmlns="http://schemas.openxmlformats.org/officeDocument/2006/bibliography" SelectedStyle="\APASixthEditionOfficeOnline.xsl" StyleName="APA" Version="6"/>
+</file>
+
+<file path=customXml/itemProps1.xml><?xml version="1.0" encoding="utf-8"?>
+<ds:datastoreItem xmlns:ds="http://schemas.openxmlformats.org/officeDocument/2006/customXml" ds:itemID="{564CC9FA-AD07-4723-8A60-5EC91B009299}">
+  <ds:schemaRefs>
+    <ds:schemaRef ds:uri="http://schemas.openxmlformats.org/officeDocument/2006/bibliography"/>
+  </ds:schemaRefs>
+</ds:datastoreItem>
 </file>